--- a/m1_report_template.docx
+++ b/m1_report_template.docx
@@ -58,7 +58,7 @@
                 <w:i/>
                 <w:iCs/>
               </w:rPr>
-              <w:t>&lt;name&gt;</w:t>
+              <w:t>Mohit Mahajan</w:t>
             </w:r>
           </w:p>
         </w:tc>
@@ -101,23 +101,7 @@
                 <w:i/>
                 <w:iCs/>
               </w:rPr>
-              <w:t>&lt;</w:t>
-            </w:r>
-            <w:proofErr w:type="spellStart"/>
-            <w:r>
-              <w:rPr>
-                <w:i/>
-                <w:iCs/>
-              </w:rPr>
-              <w:t>netid</w:t>
-            </w:r>
-            <w:proofErr w:type="spellEnd"/>
-            <w:r>
-              <w:rPr>
-                <w:i/>
-                <w:iCs/>
-              </w:rPr>
-              <w:t>&gt;</w:t>
+              <w:t>mohitm3</w:t>
             </w:r>
           </w:p>
         </w:tc>
@@ -157,10 +141,13 @@
             </w:pPr>
             <w:r>
               <w:rPr>
-                <w:i/>
-                <w:iCs/>
-              </w:rPr>
-              <w:t>&lt;class section&gt;</w:t>
+                <w:rFonts w:ascii="Segoe UI" w:hAnsi="Segoe UI" w:cs="Segoe UI"/>
+                <w:i/>
+                <w:iCs/>
+                <w:color w:val="212529"/>
+                <w:shd w:val="clear" w:color="auto" w:fill="FFFFFF"/>
+              </w:rPr>
+              <w:t>CS483 AL2 (67070)</w:t>
             </w:r>
           </w:p>
         </w:tc>
@@ -258,14 +245,7 @@
                 <w:i/>
                 <w:iCs/>
               </w:rPr>
-              <w:t xml:space="preserve"> data...</w:t>
-            </w:r>
-            <w:r>
-              <w:rPr>
-                <w:i/>
-                <w:iCs/>
-              </w:rPr>
-              <w:t>Done</w:t>
+              <w:t xml:space="preserve"> data...Done</w:t>
             </w:r>
             <w:r>
               <w:t>"</w:t>
@@ -291,6 +271,7 @@
           </w:tcPr>
           <w:p>
             <w:pPr>
+              <w:jc w:val="center"/>
               <w:rPr>
                 <w:i/>
                 <w:iCs/>
@@ -301,7 +282,41 @@
                 <w:i/>
                 <w:iCs/>
               </w:rPr>
-              <w:t>&lt;output here&gt;</w:t>
+              <w:drawing>
+                <wp:inline distT="0" distB="0" distL="0" distR="0" wp14:anchorId="211EC74C" wp14:editId="43E844CB">
+                  <wp:extent cx="3860799" cy="2217906"/>
+                  <wp:effectExtent l="0" t="0" r="635" b="5080"/>
+                  <wp:docPr id="1" name="Picture 1"/>
+                  <wp:cNvGraphicFramePr>
+                    <a:graphicFrameLocks xmlns:a="http://schemas.openxmlformats.org/drawingml/2006/main" noChangeAspect="1"/>
+                  </wp:cNvGraphicFramePr>
+                  <a:graphic xmlns:a="http://schemas.openxmlformats.org/drawingml/2006/main">
+                    <a:graphicData uri="http://schemas.openxmlformats.org/drawingml/2006/picture">
+                      <pic:pic xmlns:pic="http://schemas.openxmlformats.org/drawingml/2006/picture">
+                        <pic:nvPicPr>
+                          <pic:cNvPr id="1" name=""/>
+                          <pic:cNvPicPr/>
+                        </pic:nvPicPr>
+                        <pic:blipFill>
+                          <a:blip r:embed="rId5"/>
+                          <a:stretch>
+                            <a:fillRect/>
+                          </a:stretch>
+                        </pic:blipFill>
+                        <pic:spPr>
+                          <a:xfrm>
+                            <a:off x="0" y="0"/>
+                            <a:ext cx="4004504" cy="2300460"/>
+                          </a:xfrm>
+                          <a:prstGeom prst="rect">
+                            <a:avLst/>
+                          </a:prstGeom>
+                        </pic:spPr>
+                      </pic:pic>
+                    </a:graphicData>
+                  </a:graphic>
+                </wp:inline>
+              </w:drawing>
             </w:r>
           </w:p>
         </w:tc>
@@ -367,7 +382,7 @@
               <w:gridCol w:w="1260"/>
               <w:gridCol w:w="1174"/>
               <w:gridCol w:w="1260"/>
-              <w:gridCol w:w="1345"/>
+              <w:gridCol w:w="1223"/>
               <w:gridCol w:w="1223"/>
             </w:tblGrid>
             <w:tr>
@@ -462,8 +477,14 @@
                     <w:pStyle w:val="ListParagraph"/>
                     <w:ind w:left="0"/>
                     <w:jc w:val="center"/>
+                    <w:rPr>
+                      <w:color w:val="4472C4" w:themeColor="accent1"/>
+                    </w:rPr>
                   </w:pPr>
                   <w:r>
+                    <w:rPr>
+                      <w:color w:val="4472C4" w:themeColor="accent1"/>
+                    </w:rPr>
                     <w:t>1000</w:t>
                   </w:r>
                 </w:p>
@@ -480,30 +501,24 @@
                     <w:rPr>
                       <w:i/>
                       <w:iCs/>
+                      <w:color w:val="4472C4" w:themeColor="accent1"/>
                     </w:rPr>
                   </w:pPr>
                   <w:r>
                     <w:rPr>
                       <w:i/>
                       <w:iCs/>
+                      <w:color w:val="4472C4" w:themeColor="accent1"/>
                     </w:rPr>
-                    <w:t>&lt;</w:t>
+                    <w:t>5</w:t>
                   </w:r>
-                  <w:proofErr w:type="spellStart"/>
                   <w:r>
                     <w:rPr>
                       <w:i/>
                       <w:iCs/>
+                      <w:color w:val="4472C4" w:themeColor="accent1"/>
                     </w:rPr>
-                    <w:t>op_time</w:t>
-                  </w:r>
-                  <w:proofErr w:type="spellEnd"/>
-                  <w:r>
-                    <w:rPr>
-                      <w:i/>
-                      <w:iCs/>
-                    </w:rPr>
-                    <w:t>&gt;</w:t>
+                    <w:t>.402 sec</w:t>
                   </w:r>
                 </w:p>
               </w:tc>
@@ -519,30 +534,24 @@
                     <w:rPr>
                       <w:i/>
                       <w:iCs/>
+                      <w:color w:val="4472C4" w:themeColor="accent1"/>
                     </w:rPr>
                   </w:pPr>
                   <w:r>
                     <w:rPr>
                       <w:i/>
                       <w:iCs/>
+                      <w:color w:val="4472C4" w:themeColor="accent1"/>
                     </w:rPr>
-                    <w:t>&lt;</w:t>
+                    <w:t>15</w:t>
                   </w:r>
-                  <w:proofErr w:type="spellStart"/>
                   <w:r>
                     <w:rPr>
                       <w:i/>
                       <w:iCs/>
+                      <w:color w:val="4472C4" w:themeColor="accent1"/>
                     </w:rPr>
-                    <w:t>op_time</w:t>
-                  </w:r>
-                  <w:proofErr w:type="spellEnd"/>
-                  <w:r>
-                    <w:rPr>
-                      <w:i/>
-                      <w:iCs/>
-                    </w:rPr>
-                    <w:t>&gt;</w:t>
+                    <w:t>.5 sec</w:t>
                   </w:r>
                 </w:p>
               </w:tc>
@@ -558,30 +567,16 @@
                     <w:rPr>
                       <w:i/>
                       <w:iCs/>
+                      <w:color w:val="4472C4" w:themeColor="accent1"/>
                     </w:rPr>
                   </w:pPr>
                   <w:r>
                     <w:rPr>
                       <w:i/>
                       <w:iCs/>
+                      <w:color w:val="4472C4" w:themeColor="accent1"/>
                     </w:rPr>
-                    <w:t>&lt;</w:t>
-                  </w:r>
-                  <w:proofErr w:type="spellStart"/>
-                  <w:r>
-                    <w:rPr>
-                      <w:i/>
-                      <w:iCs/>
-                    </w:rPr>
-                    <w:t>exec_time</w:t>
-                  </w:r>
-                  <w:proofErr w:type="spellEnd"/>
-                  <w:r>
-                    <w:rPr>
-                      <w:i/>
-                      <w:iCs/>
-                    </w:rPr>
-                    <w:t>&gt;</w:t>
+                    <w:t>30.32 sec</w:t>
                   </w:r>
                 </w:p>
               </w:tc>
@@ -597,14 +592,16 @@
                     <w:rPr>
                       <w:i/>
                       <w:iCs/>
+                      <w:color w:val="4472C4" w:themeColor="accent1"/>
                     </w:rPr>
                   </w:pPr>
                   <w:r>
                     <w:rPr>
                       <w:i/>
                       <w:iCs/>
+                      <w:color w:val="4472C4" w:themeColor="accent1"/>
                     </w:rPr>
-                    <w:t>&lt;accuracy&gt;</w:t>
+                    <w:t>0.886</w:t>
                   </w:r>
                 </w:p>
               </w:tc>
@@ -748,30 +745,118 @@
               <w:rPr>
                 <w:i/>
                 <w:iCs/>
+                <w:color w:val="4472C4" w:themeColor="accent1"/>
+                <w:sz w:val="18"/>
+                <w:szCs w:val="18"/>
               </w:rPr>
             </w:pPr>
             <w:r>
               <w:rPr>
                 <w:i/>
                 <w:iCs/>
-              </w:rPr>
-              <w:t>&lt;</w:t>
+                <w:color w:val="4472C4" w:themeColor="accent1"/>
+                <w:sz w:val="18"/>
+                <w:szCs w:val="18"/>
+              </w:rPr>
+              <w:t xml:space="preserve">time   seconds   </w:t>
             </w:r>
             <w:proofErr w:type="spellStart"/>
             <w:r>
               <w:rPr>
                 <w:i/>
                 <w:iCs/>
-              </w:rPr>
-              <w:t>gprof</w:t>
+                <w:color w:val="4472C4" w:themeColor="accent1"/>
+                <w:sz w:val="18"/>
+                <w:szCs w:val="18"/>
+              </w:rPr>
+              <w:t>seconds</w:t>
             </w:r>
             <w:proofErr w:type="spellEnd"/>
             <w:r>
               <w:rPr>
                 <w:i/>
                 <w:iCs/>
-              </w:rPr>
-              <w:t xml:space="preserve"> output here&gt;</w:t>
+                <w:color w:val="4472C4" w:themeColor="accent1"/>
+                <w:sz w:val="18"/>
+                <w:szCs w:val="18"/>
+              </w:rPr>
+              <w:t xml:space="preserve">    calls   s/call   s/</w:t>
+            </w:r>
+            <w:proofErr w:type="gramStart"/>
+            <w:r>
+              <w:rPr>
+                <w:i/>
+                <w:iCs/>
+                <w:color w:val="4472C4" w:themeColor="accent1"/>
+                <w:sz w:val="18"/>
+                <w:szCs w:val="18"/>
+              </w:rPr>
+              <w:t>call  name</w:t>
+            </w:r>
+            <w:proofErr w:type="gramEnd"/>
+          </w:p>
+          <w:p>
+            <w:pPr>
+              <w:rPr>
+                <w:i/>
+                <w:iCs/>
+                <w:sz w:val="18"/>
+                <w:szCs w:val="18"/>
+              </w:rPr>
+            </w:pPr>
+            <w:r>
+              <w:rPr>
+                <w:i/>
+                <w:iCs/>
+                <w:color w:val="4472C4" w:themeColor="accent1"/>
+                <w:sz w:val="18"/>
+                <w:szCs w:val="18"/>
+              </w:rPr>
+              <w:t xml:space="preserve"> 78.05     21.73    21.73        2    10.87    </w:t>
+            </w:r>
+            <w:proofErr w:type="gramStart"/>
+            <w:r>
+              <w:rPr>
+                <w:i/>
+                <w:iCs/>
+                <w:color w:val="4472C4" w:themeColor="accent1"/>
+                <w:sz w:val="18"/>
+                <w:szCs w:val="18"/>
+              </w:rPr>
+              <w:t xml:space="preserve">10.87  </w:t>
+            </w:r>
+            <w:proofErr w:type="spellStart"/>
+            <w:r>
+              <w:rPr>
+                <w:i/>
+                <w:iCs/>
+                <w:color w:val="4472C4" w:themeColor="accent1"/>
+                <w:sz w:val="18"/>
+                <w:szCs w:val="18"/>
+              </w:rPr>
+              <w:t>conv</w:t>
+            </w:r>
+            <w:proofErr w:type="gramEnd"/>
+            <w:r>
+              <w:rPr>
+                <w:i/>
+                <w:iCs/>
+                <w:color w:val="4472C4" w:themeColor="accent1"/>
+                <w:sz w:val="18"/>
+                <w:szCs w:val="18"/>
+              </w:rPr>
+              <w:t>_forward_cpu</w:t>
+            </w:r>
+            <w:proofErr w:type="spellEnd"/>
+            <w:r>
+              <w:rPr>
+                <w:i/>
+                <w:iCs/>
+                <w:color w:val="4472C4" w:themeColor="accent1"/>
+                <w:sz w:val="18"/>
+                <w:szCs w:val="18"/>
+              </w:rPr>
+              <w:t>(float*, float const*, float const*, int, int, int, int, int, int)</w:t>
             </w:r>
           </w:p>
         </w:tc>
